--- a/data/Development-Control-docx/Residential/Bungalows/Redeveloping.docx
+++ b/data/Development-Control-docx/Residential/Bungalows/Redeveloping.docx
@@ -134,7 +134,7 @@
         <w:t xml:space="preserve">Redevelopment of Good Class Bungalow Plot</w:t>
       </w:r>
     </w:p>
-    <w:bookmarkStart w:id="31" w:name="GCB"/>
+    <w:bookmarkStart w:id="27" w:name="GCB"/>
     <w:tbl>
       <w:tblPr>
         <w:tblStyle w:val="Table"/>
@@ -156,48 +156,14 @@
               <w:pStyle w:val="Compact"/>
               <w:jc w:val="center"/>
             </w:pPr>
-            <w:r>
-              <w:drawing>
-                <wp:inline>
-                  <wp:extent cx="9525" cy="9525"/>
-                  <wp:effectExtent b="0" l="0" r="0" t="0"/>
-                  <wp:docPr descr="" title="" id="24" name="Picture"/>
-                  <a:graphic>
-                    <a:graphicData uri="http://schemas.openxmlformats.org/drawingml/2006/picture">
-                      <pic:pic>
-                        <pic:nvPicPr>
-                          <pic:cNvPr descr="data:image/png;base64,iVBORw0KGgoAAAANSUhEUgAAAAEAAAABCAYAAAAfFcSJAAAAAXNSR0IArs4c6QAAAARnQU1BAACxjwv8YQUAAAAJcEhZcwAADsQAAA7EAZUrDhsAAAANSURBVBhXYzh8+PB/AAffA0nNPuCLAAAAAElFTkSuQmCC" id="25" name="Picture"/>
-                          <pic:cNvPicPr>
-                            <a:picLocks noChangeArrowheads="1" noChangeAspect="1"/>
-                          </pic:cNvPicPr>
-                        </pic:nvPicPr>
-                        <pic:blipFill>
-                          <a:blip r:embed="rId23"/>
-                          <a:stretch>
-                            <a:fillRect/>
-                          </a:stretch>
-                        </pic:blipFill>
-                        <pic:spPr bwMode="auto">
-                          <a:xfrm>
-                            <a:off x="0" y="0"/>
-                            <a:ext cx="9525" cy="9525"/>
-                          </a:xfrm>
-                          <a:prstGeom prst="rect">
-                            <a:avLst/>
-                          </a:prstGeom>
-                          <a:noFill/>
-                          <a:ln w="9525">
-                            <a:noFill/>
-                            <a:headEnd/>
-                            <a:tailEnd/>
-                          </a:ln>
-                        </pic:spPr>
-                      </pic:pic>
-                    </a:graphicData>
-                  </a:graphic>
-                </wp:inline>
-              </w:drawing>
-            </w:r>
+            <w:hyperlink r:id="rId23">
+              <w:r>
+                <w:rPr>
+                  <w:rStyle w:val="Hyperlink"/>
+                </w:rPr>
+                <w:t xml:space="preserve">https://ura.gov.sg/-/media/Corporate/Guidelines/Development-control/Redevelopment/LH_Fig6_Redevelopment_A_A.jpg</w:t>
+              </w:r>
+            </w:hyperlink>
           </w:p>
         </w:tc>
       </w:tr>
@@ -272,48 +238,14 @@
               <w:pStyle w:val="Compact"/>
               <w:jc w:val="center"/>
             </w:pPr>
-            <w:r>
-              <w:drawing>
-                <wp:inline>
-                  <wp:extent cx="9525" cy="9525"/>
-                  <wp:effectExtent b="0" l="0" r="0" t="0"/>
-                  <wp:docPr descr="" title="" id="26" name="Picture"/>
-                  <a:graphic>
-                    <a:graphicData uri="http://schemas.openxmlformats.org/drawingml/2006/picture">
-                      <pic:pic>
-                        <pic:nvPicPr>
-                          <pic:cNvPr descr="data:image/png;base64,iVBORw0KGgoAAAANSUhEUgAAAAEAAAABCAYAAAAfFcSJAAAAAXNSR0IArs4c6QAAAARnQU1BAACxjwv8YQUAAAAJcEhZcwAADsQAAA7EAZUrDhsAAAANSURBVBhXYzh8+PB/AAffA0nNPuCLAAAAAElFTkSuQmCC" id="27" name="Picture"/>
-                          <pic:cNvPicPr>
-                            <a:picLocks noChangeArrowheads="1" noChangeAspect="1"/>
-                          </pic:cNvPicPr>
-                        </pic:nvPicPr>
-                        <pic:blipFill>
-                          <a:blip r:embed="rId23"/>
-                          <a:stretch>
-                            <a:fillRect/>
-                          </a:stretch>
-                        </pic:blipFill>
-                        <pic:spPr bwMode="auto">
-                          <a:xfrm>
-                            <a:off x="0" y="0"/>
-                            <a:ext cx="9525" cy="9525"/>
-                          </a:xfrm>
-                          <a:prstGeom prst="rect">
-                            <a:avLst/>
-                          </a:prstGeom>
-                          <a:noFill/>
-                          <a:ln w="9525">
-                            <a:noFill/>
-                            <a:headEnd/>
-                            <a:tailEnd/>
-                          </a:ln>
-                        </pic:spPr>
-                      </pic:pic>
-                    </a:graphicData>
-                  </a:graphic>
-                </wp:inline>
-              </w:drawing>
-            </w:r>
+            <w:hyperlink r:id="rId24">
+              <w:r>
+                <w:rPr>
+                  <w:rStyle w:val="Hyperlink"/>
+                </w:rPr>
+                <w:t xml:space="preserve">https://ura.gov.sg/-/media/Corporate/Guidelines/Development-control/Redevelopment/LH_Fig6_Redevelopment_C_NA.jpg</w:t>
+              </w:r>
+            </w:hyperlink>
           </w:p>
         </w:tc>
       </w:tr>
@@ -380,48 +312,14 @@
               <w:pStyle w:val="Compact"/>
               <w:jc w:val="center"/>
             </w:pPr>
-            <w:r>
-              <w:drawing>
-                <wp:inline>
-                  <wp:extent cx="9525" cy="9525"/>
-                  <wp:effectExtent b="0" l="0" r="0" t="0"/>
-                  <wp:docPr descr="" title="" id="28" name="Picture"/>
-                  <a:graphic>
-                    <a:graphicData uri="http://schemas.openxmlformats.org/drawingml/2006/picture">
-                      <pic:pic>
-                        <pic:nvPicPr>
-                          <pic:cNvPr descr="data:image/png;base64,iVBORw0KGgoAAAANSUhEUgAAAAEAAAABCAYAAAAfFcSJAAAAAXNSR0IArs4c6QAAAARnQU1BAACxjwv8YQUAAAAJcEhZcwAADsQAAA7EAZUrDhsAAAANSURBVBhXYzh8+PB/AAffA0nNPuCLAAAAAElFTkSuQmCC" id="29" name="Picture"/>
-                          <pic:cNvPicPr>
-                            <a:picLocks noChangeArrowheads="1" noChangeAspect="1"/>
-                          </pic:cNvPicPr>
-                        </pic:nvPicPr>
-                        <pic:blipFill>
-                          <a:blip r:embed="rId23"/>
-                          <a:stretch>
-                            <a:fillRect/>
-                          </a:stretch>
-                        </pic:blipFill>
-                        <pic:spPr bwMode="auto">
-                          <a:xfrm>
-                            <a:off x="0" y="0"/>
-                            <a:ext cx="9525" cy="9525"/>
-                          </a:xfrm>
-                          <a:prstGeom prst="rect">
-                            <a:avLst/>
-                          </a:prstGeom>
-                          <a:noFill/>
-                          <a:ln w="9525">
-                            <a:noFill/>
-                            <a:headEnd/>
-                            <a:tailEnd/>
-                          </a:ln>
-                        </pic:spPr>
-                      </pic:pic>
-                    </a:graphicData>
-                  </a:graphic>
-                </wp:inline>
-              </w:drawing>
-            </w:r>
+            <w:hyperlink r:id="rId25">
+              <w:r>
+                <w:rPr>
+                  <w:rStyle w:val="Hyperlink"/>
+                </w:rPr>
+                <w:t xml:space="preserve">https://ura.gov.sg/-/media/Corporate/Guidelines/Development-control/Redevelopment/LH_Fig6_Redevelopment_F_A.jpg</w:t>
+              </w:r>
+            </w:hyperlink>
           </w:p>
         </w:tc>
       </w:tr>
@@ -488,9 +386,9 @@
         </w:tc>
       </w:tr>
     </w:tbl>
-    <w:bookmarkStart w:id="30" w:name="GCB1"/>
-    <w:bookmarkEnd w:id="30"/>
-    <w:bookmarkEnd w:id="31"/>
+    <w:bookmarkStart w:id="26" w:name="GCB1"/>
+    <w:bookmarkEnd w:id="26"/>
+    <w:bookmarkEnd w:id="27"/>
     <w:p>
       <w:pPr>
         <w:pStyle w:val="FirstParagraph"/>
@@ -505,7 +403,7 @@
         <w:t xml:space="preserve">Redevelopment of Existing Semi-detached House to Bungalow or Semi-detached House</w:t>
       </w:r>
     </w:p>
-    <w:bookmarkStart w:id="49" w:name="Semi-Detached"/>
+    <w:bookmarkStart w:id="36" w:name="Semi-Detached"/>
     <w:tbl>
       <w:tblPr>
         <w:tblStyle w:val="Table"/>
@@ -526,48 +424,14 @@
               <w:pStyle w:val="Compact"/>
               <w:jc w:val="center"/>
             </w:pPr>
-            <w:r>
-              <w:drawing>
-                <wp:inline>
-                  <wp:extent cx="9525" cy="9525"/>
-                  <wp:effectExtent b="0" l="0" r="0" t="0"/>
-                  <wp:docPr descr="" title="" id="32" name="Picture"/>
-                  <a:graphic>
-                    <a:graphicData uri="http://schemas.openxmlformats.org/drawingml/2006/picture">
-                      <pic:pic>
-                        <pic:nvPicPr>
-                          <pic:cNvPr descr="data:image/png;base64,iVBORw0KGgoAAAANSUhEUgAAAAEAAAABCAYAAAAfFcSJAAAAAXNSR0IArs4c6QAAAARnQU1BAACxjwv8YQUAAAAJcEhZcwAADsQAAA7EAZUrDhsAAAANSURBVBhXYzh8+PB/AAffA0nNPuCLAAAAAElFTkSuQmCC" id="33" name="Picture"/>
-                          <pic:cNvPicPr>
-                            <a:picLocks noChangeArrowheads="1" noChangeAspect="1"/>
-                          </pic:cNvPicPr>
-                        </pic:nvPicPr>
-                        <pic:blipFill>
-                          <a:blip r:embed="rId23"/>
-                          <a:stretch>
-                            <a:fillRect/>
-                          </a:stretch>
-                        </pic:blipFill>
-                        <pic:spPr bwMode="auto">
-                          <a:xfrm>
-                            <a:off x="0" y="0"/>
-                            <a:ext cx="9525" cy="9525"/>
-                          </a:xfrm>
-                          <a:prstGeom prst="rect">
-                            <a:avLst/>
-                          </a:prstGeom>
-                          <a:noFill/>
-                          <a:ln w="9525">
-                            <a:noFill/>
-                            <a:headEnd/>
-                            <a:tailEnd/>
-                          </a:ln>
-                        </pic:spPr>
-                      </pic:pic>
-                    </a:graphicData>
-                  </a:graphic>
-                </wp:inline>
-              </w:drawing>
-            </w:r>
+            <w:hyperlink r:id="rId28">
+              <w:r>
+                <w:rPr>
+                  <w:rStyle w:val="Hyperlink"/>
+                </w:rPr>
+                <w:t xml:space="preserve">https://ura.gov.sg/-/media/Corporate/Guidelines/Development-control/Redevelopment/LH_Fig171_Redevelopment_A1_NA.jpg</w:t>
+              </w:r>
+            </w:hyperlink>
           </w:p>
         </w:tc>
       </w:tr>
@@ -611,48 +475,14 @@
               <w:pStyle w:val="Compact"/>
               <w:jc w:val="center"/>
             </w:pPr>
-            <w:r>
-              <w:drawing>
-                <wp:inline>
-                  <wp:extent cx="9525" cy="9525"/>
-                  <wp:effectExtent b="0" l="0" r="0" t="0"/>
-                  <wp:docPr descr="" title="" id="34" name="Picture"/>
-                  <a:graphic>
-                    <a:graphicData uri="http://schemas.openxmlformats.org/drawingml/2006/picture">
-                      <pic:pic>
-                        <pic:nvPicPr>
-                          <pic:cNvPr descr="data:image/png;base64,iVBORw0KGgoAAAANSUhEUgAAAAEAAAABCAYAAAAfFcSJAAAAAXNSR0IArs4c6QAAAARnQU1BAACxjwv8YQUAAAAJcEhZcwAADsQAAA7EAZUrDhsAAAANSURBVBhXYzh8+PB/AAffA0nNPuCLAAAAAElFTkSuQmCC" id="35" name="Picture"/>
-                          <pic:cNvPicPr>
-                            <a:picLocks noChangeArrowheads="1" noChangeAspect="1"/>
-                          </pic:cNvPicPr>
-                        </pic:nvPicPr>
-                        <pic:blipFill>
-                          <a:blip r:embed="rId23"/>
-                          <a:stretch>
-                            <a:fillRect/>
-                          </a:stretch>
-                        </pic:blipFill>
-                        <pic:spPr bwMode="auto">
-                          <a:xfrm>
-                            <a:off x="0" y="0"/>
-                            <a:ext cx="9525" cy="9525"/>
-                          </a:xfrm>
-                          <a:prstGeom prst="rect">
-                            <a:avLst/>
-                          </a:prstGeom>
-                          <a:noFill/>
-                          <a:ln w="9525">
-                            <a:noFill/>
-                            <a:headEnd/>
-                            <a:tailEnd/>
-                          </a:ln>
-                        </pic:spPr>
-                      </pic:pic>
-                    </a:graphicData>
-                  </a:graphic>
-                </wp:inline>
-              </w:drawing>
-            </w:r>
+            <w:hyperlink r:id="rId29">
+              <w:r>
+                <w:rPr>
+                  <w:rStyle w:val="Hyperlink"/>
+                </w:rPr>
+                <w:t xml:space="preserve">https://ura.gov.sg/-/media/Corporate/Guidelines/Development-control/Redevelopment/LH_Fig171_Redevelopment_A2_A.jpg?h=876&amp;w=2201</w:t>
+              </w:r>
+            </w:hyperlink>
           </w:p>
         </w:tc>
       </w:tr>
@@ -719,96 +549,28 @@
               <w:pStyle w:val="Compact"/>
               <w:jc w:val="center"/>
             </w:pPr>
-            <w:r>
-              <w:drawing>
-                <wp:inline>
-                  <wp:extent cx="9525" cy="9525"/>
-                  <wp:effectExtent b="0" l="0" r="0" t="0"/>
-                  <wp:docPr descr="" title="" id="36" name="Picture"/>
-                  <a:graphic>
-                    <a:graphicData uri="http://schemas.openxmlformats.org/drawingml/2006/picture">
-                      <pic:pic>
-                        <pic:nvPicPr>
-                          <pic:cNvPr descr="data:image/png;base64,iVBORw0KGgoAAAANSUhEUgAAAAEAAAABCAYAAAAfFcSJAAAAAXNSR0IArs4c6QAAAARnQU1BAACxjwv8YQUAAAAJcEhZcwAADsQAAA7EAZUrDhsAAAANSURBVBhXYzh8+PB/AAffA0nNPuCLAAAAAElFTkSuQmCC" id="37" name="Picture"/>
-                          <pic:cNvPicPr>
-                            <a:picLocks noChangeArrowheads="1" noChangeAspect="1"/>
-                          </pic:cNvPicPr>
-                        </pic:nvPicPr>
-                        <pic:blipFill>
-                          <a:blip r:embed="rId23"/>
-                          <a:stretch>
-                            <a:fillRect/>
-                          </a:stretch>
-                        </pic:blipFill>
-                        <pic:spPr bwMode="auto">
-                          <a:xfrm>
-                            <a:off x="0" y="0"/>
-                            <a:ext cx="9525" cy="9525"/>
-                          </a:xfrm>
-                          <a:prstGeom prst="rect">
-                            <a:avLst/>
-                          </a:prstGeom>
-                          <a:noFill/>
-                          <a:ln w="9525">
-                            <a:noFill/>
-                            <a:headEnd/>
-                            <a:tailEnd/>
-                          </a:ln>
-                        </pic:spPr>
-                      </pic:pic>
-                    </a:graphicData>
-                  </a:graphic>
-                </wp:inline>
-              </w:drawing>
-            </w:r>
+            <w:hyperlink r:id="rId30">
+              <w:r>
+                <w:rPr>
+                  <w:rStyle w:val="Hyperlink"/>
+                </w:rPr>
+                <w:t xml:space="preserve">https://ura.gov.sg/-/media/Corporate/Guidelines/Development-control/Redevelopment/LH_Fig171_Redevelopment_C1_A.jpg?h=876&amp;w=2580</w:t>
+              </w:r>
+            </w:hyperlink>
             <w:r>
               <w:br/>
             </w:r>
             <w:r>
               <w:br/>
             </w:r>
-            <w:r>
-              <w:drawing>
-                <wp:inline>
-                  <wp:extent cx="9525" cy="9525"/>
-                  <wp:effectExtent b="0" l="0" r="0" t="0"/>
-                  <wp:docPr descr="" title="" id="38" name="Picture"/>
-                  <a:graphic>
-                    <a:graphicData uri="http://schemas.openxmlformats.org/drawingml/2006/picture">
-                      <pic:pic>
-                        <pic:nvPicPr>
-                          <pic:cNvPr descr="data:image/png;base64,iVBORw0KGgoAAAANSUhEUgAAAAEAAAABCAYAAAAfFcSJAAAAAXNSR0IArs4c6QAAAARnQU1BAACxjwv8YQUAAAAJcEhZcwAADsQAAA7EAZUrDhsAAAANSURBVBhXYzh8+PB/AAffA0nNPuCLAAAAAElFTkSuQmCC" id="39" name="Picture"/>
-                          <pic:cNvPicPr>
-                            <a:picLocks noChangeArrowheads="1" noChangeAspect="1"/>
-                          </pic:cNvPicPr>
-                        </pic:nvPicPr>
-                        <pic:blipFill>
-                          <a:blip r:embed="rId23"/>
-                          <a:stretch>
-                            <a:fillRect/>
-                          </a:stretch>
-                        </pic:blipFill>
-                        <pic:spPr bwMode="auto">
-                          <a:xfrm>
-                            <a:off x="0" y="0"/>
-                            <a:ext cx="9525" cy="9525"/>
-                          </a:xfrm>
-                          <a:prstGeom prst="rect">
-                            <a:avLst/>
-                          </a:prstGeom>
-                          <a:noFill/>
-                          <a:ln w="9525">
-                            <a:noFill/>
-                            <a:headEnd/>
-                            <a:tailEnd/>
-                          </a:ln>
-                        </pic:spPr>
-                      </pic:pic>
-                    </a:graphicData>
-                  </a:graphic>
-                </wp:inline>
-              </w:drawing>
-            </w:r>
+            <w:hyperlink r:id="rId31">
+              <w:r>
+                <w:rPr>
+                  <w:rStyle w:val="Hyperlink"/>
+                </w:rPr>
+                <w:t xml:space="preserve">https://ura.gov.sg/-/media/Corporate/Guidelines/Development-control/Redevelopment/LH_Fig171_Redevelopment_C2_A.jpg?h=876&amp;w=2580</w:t>
+              </w:r>
+            </w:hyperlink>
           </w:p>
         </w:tc>
       </w:tr>
@@ -937,48 +699,14 @@
               <w:pStyle w:val="Compact"/>
               <w:jc w:val="center"/>
             </w:pPr>
-            <w:r>
-              <w:drawing>
-                <wp:inline>
-                  <wp:extent cx="9525" cy="9525"/>
-                  <wp:effectExtent b="0" l="0" r="0" t="0"/>
-                  <wp:docPr descr="" title="" id="40" name="Picture"/>
-                  <a:graphic>
-                    <a:graphicData uri="http://schemas.openxmlformats.org/drawingml/2006/picture">
-                      <pic:pic>
-                        <pic:nvPicPr>
-                          <pic:cNvPr descr="data:image/png;base64,iVBORw0KGgoAAAANSUhEUgAAAAEAAAABCAYAAAAfFcSJAAAAAXNSR0IArs4c6QAAAARnQU1BAACxjwv8YQUAAAAJcEhZcwAADsQAAA7EAZUrDhsAAAANSURBVBhXYzh8+PB/AAffA0nNPuCLAAAAAElFTkSuQmCC" id="41" name="Picture"/>
-                          <pic:cNvPicPr>
-                            <a:picLocks noChangeArrowheads="1" noChangeAspect="1"/>
-                          </pic:cNvPicPr>
-                        </pic:nvPicPr>
-                        <pic:blipFill>
-                          <a:blip r:embed="rId23"/>
-                          <a:stretch>
-                            <a:fillRect/>
-                          </a:stretch>
-                        </pic:blipFill>
-                        <pic:spPr bwMode="auto">
-                          <a:xfrm>
-                            <a:off x="0" y="0"/>
-                            <a:ext cx="9525" cy="9525"/>
-                          </a:xfrm>
-                          <a:prstGeom prst="rect">
-                            <a:avLst/>
-                          </a:prstGeom>
-                          <a:noFill/>
-                          <a:ln w="9525">
-                            <a:noFill/>
-                            <a:headEnd/>
-                            <a:tailEnd/>
-                          </a:ln>
-                        </pic:spPr>
-                      </pic:pic>
-                    </a:graphicData>
-                  </a:graphic>
-                </wp:inline>
-              </w:drawing>
-            </w:r>
+            <w:hyperlink r:id="rId32">
+              <w:r>
+                <w:rPr>
+                  <w:rStyle w:val="Hyperlink"/>
+                </w:rPr>
+                <w:t xml:space="preserve">https://ura.gov.sg/-/media/Corporate/Guidelines/Development-control/Redevelopment/LH_Fig175_Redevelopment_A_NA.jpg?h=876&amp;w=2580</w:t>
+              </w:r>
+            </w:hyperlink>
           </w:p>
         </w:tc>
       </w:tr>
@@ -1022,48 +750,14 @@
               <w:pStyle w:val="Compact"/>
               <w:jc w:val="center"/>
             </w:pPr>
-            <w:r>
-              <w:drawing>
-                <wp:inline>
-                  <wp:extent cx="9525" cy="9525"/>
-                  <wp:effectExtent b="0" l="0" r="0" t="0"/>
-                  <wp:docPr descr="" title="" id="42" name="Picture"/>
-                  <a:graphic>
-                    <a:graphicData uri="http://schemas.openxmlformats.org/drawingml/2006/picture">
-                      <pic:pic>
-                        <pic:nvPicPr>
-                          <pic:cNvPr descr="data:image/png;base64,iVBORw0KGgoAAAANSUhEUgAAAAEAAAABCAYAAAAfFcSJAAAAAXNSR0IArs4c6QAAAARnQU1BAACxjwv8YQUAAAAJcEhZcwAADsQAAA7EAZUrDhsAAAANSURBVBhXYzh8+PB/AAffA0nNPuCLAAAAAElFTkSuQmCC" id="43" name="Picture"/>
-                          <pic:cNvPicPr>
-                            <a:picLocks noChangeArrowheads="1" noChangeAspect="1"/>
-                          </pic:cNvPicPr>
-                        </pic:nvPicPr>
-                        <pic:blipFill>
-                          <a:blip r:embed="rId23"/>
-                          <a:stretch>
-                            <a:fillRect/>
-                          </a:stretch>
-                        </pic:blipFill>
-                        <pic:spPr bwMode="auto">
-                          <a:xfrm>
-                            <a:off x="0" y="0"/>
-                            <a:ext cx="9525" cy="9525"/>
-                          </a:xfrm>
-                          <a:prstGeom prst="rect">
-                            <a:avLst/>
-                          </a:prstGeom>
-                          <a:noFill/>
-                          <a:ln w="9525">
-                            <a:noFill/>
-                            <a:headEnd/>
-                            <a:tailEnd/>
-                          </a:ln>
-                        </pic:spPr>
-                      </pic:pic>
-                    </a:graphicData>
-                  </a:graphic>
-                </wp:inline>
-              </w:drawing>
-            </w:r>
+            <w:hyperlink r:id="rId32">
+              <w:r>
+                <w:rPr>
+                  <w:rStyle w:val="Hyperlink"/>
+                </w:rPr>
+                <w:t xml:space="preserve">https://ura.gov.sg/-/media/Corporate/Guidelines/Development-control/Redevelopment/LH_Fig175_Redevelopment_A_NA.jpg?h=876&amp;w=2580</w:t>
+              </w:r>
+            </w:hyperlink>
           </w:p>
         </w:tc>
       </w:tr>
@@ -1129,48 +823,14 @@
               <w:pStyle w:val="Compact"/>
               <w:jc w:val="center"/>
             </w:pPr>
-            <w:r>
-              <w:drawing>
-                <wp:inline>
-                  <wp:extent cx="9525" cy="9525"/>
-                  <wp:effectExtent b="0" l="0" r="0" t="0"/>
-                  <wp:docPr descr="" title="" id="44" name="Picture"/>
-                  <a:graphic>
-                    <a:graphicData uri="http://schemas.openxmlformats.org/drawingml/2006/picture">
-                      <pic:pic>
-                        <pic:nvPicPr>
-                          <pic:cNvPr descr="data:image/png;base64,iVBORw0KGgoAAAANSUhEUgAAAAEAAAABCAYAAAAfFcSJAAAAAXNSR0IArs4c6QAAAARnQU1BAACxjwv8YQUAAAAJcEhZcwAADsQAAA7EAZUrDhsAAAANSURBVBhXYzh8+PB/AAffA0nNPuCLAAAAAElFTkSuQmCC" id="45" name="Picture"/>
-                          <pic:cNvPicPr>
-                            <a:picLocks noChangeArrowheads="1" noChangeAspect="1"/>
-                          </pic:cNvPicPr>
-                        </pic:nvPicPr>
-                        <pic:blipFill>
-                          <a:blip r:embed="rId23"/>
-                          <a:stretch>
-                            <a:fillRect/>
-                          </a:stretch>
-                        </pic:blipFill>
-                        <pic:spPr bwMode="auto">
-                          <a:xfrm>
-                            <a:off x="0" y="0"/>
-                            <a:ext cx="9525" cy="9525"/>
-                          </a:xfrm>
-                          <a:prstGeom prst="rect">
-                            <a:avLst/>
-                          </a:prstGeom>
-                          <a:noFill/>
-                          <a:ln w="9525">
-                            <a:noFill/>
-                            <a:headEnd/>
-                            <a:tailEnd/>
-                          </a:ln>
-                        </pic:spPr>
-                      </pic:pic>
-                    </a:graphicData>
-                  </a:graphic>
-                </wp:inline>
-              </w:drawing>
-            </w:r>
+            <w:hyperlink r:id="rId33">
+              <w:r>
+                <w:rPr>
+                  <w:rStyle w:val="Hyperlink"/>
+                </w:rPr>
+                <w:t xml:space="preserve">https://ura.gov.sg/-/media/Corporate/Guidelines/Development-control/Redevelopment/LH_Fig174_Redevelopment_A1_NA.jpg</w:t>
+              </w:r>
+            </w:hyperlink>
           </w:p>
         </w:tc>
       </w:tr>
@@ -1214,48 +874,14 @@
               <w:pStyle w:val="Compact"/>
               <w:jc w:val="center"/>
             </w:pPr>
-            <w:r>
-              <w:drawing>
-                <wp:inline>
-                  <wp:extent cx="9525" cy="9525"/>
-                  <wp:effectExtent b="0" l="0" r="0" t="0"/>
-                  <wp:docPr descr="" title="" id="46" name="Picture"/>
-                  <a:graphic>
-                    <a:graphicData uri="http://schemas.openxmlformats.org/drawingml/2006/picture">
-                      <pic:pic>
-                        <pic:nvPicPr>
-                          <pic:cNvPr descr="data:image/png;base64,iVBORw0KGgoAAAANSUhEUgAAAAEAAAABCAYAAAAfFcSJAAAAAXNSR0IArs4c6QAAAARnQU1BAACxjwv8YQUAAAAJcEhZcwAADsQAAA7EAZUrDhsAAAANSURBVBhXYzh8+PB/AAffA0nNPuCLAAAAAElFTkSuQmCC" id="47" name="Picture"/>
-                          <pic:cNvPicPr>
-                            <a:picLocks noChangeArrowheads="1" noChangeAspect="1"/>
-                          </pic:cNvPicPr>
-                        </pic:nvPicPr>
-                        <pic:blipFill>
-                          <a:blip r:embed="rId23"/>
-                          <a:stretch>
-                            <a:fillRect/>
-                          </a:stretch>
-                        </pic:blipFill>
-                        <pic:spPr bwMode="auto">
-                          <a:xfrm>
-                            <a:off x="0" y="0"/>
-                            <a:ext cx="9525" cy="9525"/>
-                          </a:xfrm>
-                          <a:prstGeom prst="rect">
-                            <a:avLst/>
-                          </a:prstGeom>
-                          <a:noFill/>
-                          <a:ln w="9525">
-                            <a:noFill/>
-                            <a:headEnd/>
-                            <a:tailEnd/>
-                          </a:ln>
-                        </pic:spPr>
-                      </pic:pic>
-                    </a:graphicData>
-                  </a:graphic>
-                </wp:inline>
-              </w:drawing>
-            </w:r>
+            <w:hyperlink r:id="rId34">
+              <w:r>
+                <w:rPr>
+                  <w:rStyle w:val="Hyperlink"/>
+                </w:rPr>
+                <w:t xml:space="preserve">https://ura.gov.sg/-/media/Corporate/Guidelines/Development-control/Redevelopment/LH_Fig174_Redevelopment_A2_A.jpg</w:t>
+              </w:r>
+            </w:hyperlink>
           </w:p>
         </w:tc>
       </w:tr>
@@ -1290,9 +916,9 @@
         </w:tc>
       </w:tr>
     </w:tbl>
-    <w:bookmarkStart w:id="48" w:name="Semi-Detached1"/>
-    <w:bookmarkEnd w:id="48"/>
-    <w:bookmarkEnd w:id="49"/>
+    <w:bookmarkStart w:id="35" w:name="Semi-Detached1"/>
+    <w:bookmarkEnd w:id="35"/>
+    <w:bookmarkEnd w:id="36"/>
     <w:p>
       <w:pPr>
         <w:pStyle w:val="BodyText"/>
@@ -1307,7 +933,7 @@
         <w:t xml:space="preserve">Redevelopment of Existing Intermediate Terrace House to Bungalow, Semi-detached and Corner Terrace</w:t>
       </w:r>
     </w:p>
-    <w:bookmarkStart w:id="59" w:name="Terrace"/>
+    <w:bookmarkStart w:id="42" w:name="Terrace"/>
     <w:tbl>
       <w:tblPr>
         <w:tblStyle w:val="Table"/>
@@ -1329,96 +955,28 @@
               <w:pStyle w:val="Compact"/>
               <w:jc w:val="center"/>
             </w:pPr>
-            <w:r>
-              <w:drawing>
-                <wp:inline>
-                  <wp:extent cx="9525" cy="9525"/>
-                  <wp:effectExtent b="0" l="0" r="0" t="0"/>
-                  <wp:docPr descr="" title="" id="50" name="Picture"/>
-                  <a:graphic>
-                    <a:graphicData uri="http://schemas.openxmlformats.org/drawingml/2006/picture">
-                      <pic:pic>
-                        <pic:nvPicPr>
-                          <pic:cNvPr descr="data:image/png;base64,iVBORw0KGgoAAAANSUhEUgAAAAEAAAABCAYAAAAfFcSJAAAAAXNSR0IArs4c6QAAAARnQU1BAACxjwv8YQUAAAAJcEhZcwAADsQAAA7EAZUrDhsAAAANSURBVBhXYzh8+PB/AAffA0nNPuCLAAAAAElFTkSuQmCC" id="51" name="Picture"/>
-                          <pic:cNvPicPr>
-                            <a:picLocks noChangeArrowheads="1" noChangeAspect="1"/>
-                          </pic:cNvPicPr>
-                        </pic:nvPicPr>
-                        <pic:blipFill>
-                          <a:blip r:embed="rId23"/>
-                          <a:stretch>
-                            <a:fillRect/>
-                          </a:stretch>
-                        </pic:blipFill>
-                        <pic:spPr bwMode="auto">
-                          <a:xfrm>
-                            <a:off x="0" y="0"/>
-                            <a:ext cx="9525" cy="9525"/>
-                          </a:xfrm>
-                          <a:prstGeom prst="rect">
-                            <a:avLst/>
-                          </a:prstGeom>
-                          <a:noFill/>
-                          <a:ln w="9525">
-                            <a:noFill/>
-                            <a:headEnd/>
-                            <a:tailEnd/>
-                          </a:ln>
-                        </pic:spPr>
-                      </pic:pic>
-                    </a:graphicData>
-                  </a:graphic>
-                </wp:inline>
-              </w:drawing>
-            </w:r>
+            <w:hyperlink r:id="rId37">
+              <w:r>
+                <w:rPr>
+                  <w:rStyle w:val="Hyperlink"/>
+                </w:rPr>
+                <w:t xml:space="preserve">https://ura.gov.sg/-/media/Corporate/Guidelines/Development-control/Redevelopment/LH_Fig172_Redevelopment_A1_A.jpg</w:t>
+              </w:r>
+            </w:hyperlink>
             <w:r>
               <w:br/>
             </w:r>
             <w:r>
               <w:br/>
             </w:r>
-            <w:r>
-              <w:drawing>
-                <wp:inline>
-                  <wp:extent cx="9525" cy="9525"/>
-                  <wp:effectExtent b="0" l="0" r="0" t="0"/>
-                  <wp:docPr descr="" title="" id="52" name="Picture"/>
-                  <a:graphic>
-                    <a:graphicData uri="http://schemas.openxmlformats.org/drawingml/2006/picture">
-                      <pic:pic>
-                        <pic:nvPicPr>
-                          <pic:cNvPr descr="data:image/png;base64,iVBORw0KGgoAAAANSUhEUgAAAAEAAAABCAYAAAAfFcSJAAAAAXNSR0IArs4c6QAAAARnQU1BAACxjwv8YQUAAAAJcEhZcwAADsQAAA7EAZUrDhsAAAANSURBVBhXYzh8+PB/AAffA0nNPuCLAAAAAElFTkSuQmCC" id="53" name="Picture"/>
-                          <pic:cNvPicPr>
-                            <a:picLocks noChangeArrowheads="1" noChangeAspect="1"/>
-                          </pic:cNvPicPr>
-                        </pic:nvPicPr>
-                        <pic:blipFill>
-                          <a:blip r:embed="rId23"/>
-                          <a:stretch>
-                            <a:fillRect/>
-                          </a:stretch>
-                        </pic:blipFill>
-                        <pic:spPr bwMode="auto">
-                          <a:xfrm>
-                            <a:off x="0" y="0"/>
-                            <a:ext cx="9525" cy="9525"/>
-                          </a:xfrm>
-                          <a:prstGeom prst="rect">
-                            <a:avLst/>
-                          </a:prstGeom>
-                          <a:noFill/>
-                          <a:ln w="9525">
-                            <a:noFill/>
-                            <a:headEnd/>
-                            <a:tailEnd/>
-                          </a:ln>
-                        </pic:spPr>
-                      </pic:pic>
-                    </a:graphicData>
-                  </a:graphic>
-                </wp:inline>
-              </w:drawing>
-            </w:r>
+            <w:hyperlink r:id="rId38">
+              <w:r>
+                <w:rPr>
+                  <w:rStyle w:val="Hyperlink"/>
+                </w:rPr>
+                <w:t xml:space="preserve">https://ura.gov.sg/-/media/Corporate/Guidelines/Development-control/Redevelopment/LH_Fig172_Redevelopment_A2_A.jpg?h=876&amp;w=2906</w:t>
+              </w:r>
+            </w:hyperlink>
           </w:p>
         </w:tc>
       </w:tr>
@@ -1547,48 +1105,14 @@
               <w:pStyle w:val="Compact"/>
               <w:jc w:val="center"/>
             </w:pPr>
-            <w:r>
-              <w:drawing>
-                <wp:inline>
-                  <wp:extent cx="9525" cy="9525"/>
-                  <wp:effectExtent b="0" l="0" r="0" t="0"/>
-                  <wp:docPr descr="" title="" id="54" name="Picture"/>
-                  <a:graphic>
-                    <a:graphicData uri="http://schemas.openxmlformats.org/drawingml/2006/picture">
-                      <pic:pic>
-                        <pic:nvPicPr>
-                          <pic:cNvPr descr="data:image/png;base64,iVBORw0KGgoAAAANSUhEUgAAAAEAAAABCAYAAAAfFcSJAAAAAXNSR0IArs4c6QAAAARnQU1BAACxjwv8YQUAAAAJcEhZcwAADsQAAA7EAZUrDhsAAAANSURBVBhXYzh8+PB/AAffA0nNPuCLAAAAAElFTkSuQmCC" id="55" name="Picture"/>
-                          <pic:cNvPicPr>
-                            <a:picLocks noChangeArrowheads="1" noChangeAspect="1"/>
-                          </pic:cNvPicPr>
-                        </pic:nvPicPr>
-                        <pic:blipFill>
-                          <a:blip r:embed="rId23"/>
-                          <a:stretch>
-                            <a:fillRect/>
-                          </a:stretch>
-                        </pic:blipFill>
-                        <pic:spPr bwMode="auto">
-                          <a:xfrm>
-                            <a:off x="0" y="0"/>
-                            <a:ext cx="9525" cy="9525"/>
-                          </a:xfrm>
-                          <a:prstGeom prst="rect">
-                            <a:avLst/>
-                          </a:prstGeom>
-                          <a:noFill/>
-                          <a:ln w="9525">
-                            <a:noFill/>
-                            <a:headEnd/>
-                            <a:tailEnd/>
-                          </a:ln>
-                        </pic:spPr>
-                      </pic:pic>
-                    </a:graphicData>
-                  </a:graphic>
-                </wp:inline>
-              </w:drawing>
-            </w:r>
+            <w:hyperlink r:id="rId39">
+              <w:r>
+                <w:rPr>
+                  <w:rStyle w:val="Hyperlink"/>
+                </w:rPr>
+                <w:t xml:space="preserve">https://ura.gov.sg/-/media/Corporate/Guidelines/Development-control/Redevelopment/LH_Fig172_Redevelopment_B_NA.jpg</w:t>
+              </w:r>
+            </w:hyperlink>
           </w:p>
         </w:tc>
       </w:tr>
@@ -1655,48 +1179,14 @@
               <w:pStyle w:val="Compact"/>
               <w:jc w:val="center"/>
             </w:pPr>
-            <w:r>
-              <w:drawing>
-                <wp:inline>
-                  <wp:extent cx="9525" cy="9525"/>
-                  <wp:effectExtent b="0" l="0" r="0" t="0"/>
-                  <wp:docPr descr="" title="" id="56" name="Picture"/>
-                  <a:graphic>
-                    <a:graphicData uri="http://schemas.openxmlformats.org/drawingml/2006/picture">
-                      <pic:pic>
-                        <pic:nvPicPr>
-                          <pic:cNvPr descr="data:image/png;base64,iVBORw0KGgoAAAANSUhEUgAAAAEAAAABCAYAAAAfFcSJAAAAAXNSR0IArs4c6QAAAARnQU1BAACxjwv8YQUAAAAJcEhZcwAADsQAAA7EAZUrDhsAAAANSURBVBhXYzh8+PB/AAffA0nNPuCLAAAAAElFTkSuQmCC" id="57" name="Picture"/>
-                          <pic:cNvPicPr>
-                            <a:picLocks noChangeArrowheads="1" noChangeAspect="1"/>
-                          </pic:cNvPicPr>
-                        </pic:nvPicPr>
-                        <pic:blipFill>
-                          <a:blip r:embed="rId23"/>
-                          <a:stretch>
-                            <a:fillRect/>
-                          </a:stretch>
-                        </pic:blipFill>
-                        <pic:spPr bwMode="auto">
-                          <a:xfrm>
-                            <a:off x="0" y="0"/>
-                            <a:ext cx="9525" cy="9525"/>
-                          </a:xfrm>
-                          <a:prstGeom prst="rect">
-                            <a:avLst/>
-                          </a:prstGeom>
-                          <a:noFill/>
-                          <a:ln w="9525">
-                            <a:noFill/>
-                            <a:headEnd/>
-                            <a:tailEnd/>
-                          </a:ln>
-                        </pic:spPr>
-                      </pic:pic>
-                    </a:graphicData>
-                  </a:graphic>
-                </wp:inline>
-              </w:drawing>
-            </w:r>
+            <w:hyperlink r:id="rId40">
+              <w:r>
+                <w:rPr>
+                  <w:rStyle w:val="Hyperlink"/>
+                </w:rPr>
+                <w:t xml:space="preserve">https://ura.gov.sg/-/media/Corporate/Guidelines/Development-control/Redevelopment/LH_Fig173_Redevelopment_B_A.jpg</w:t>
+              </w:r>
+            </w:hyperlink>
           </w:p>
         </w:tc>
       </w:tr>
@@ -1785,9 +1275,9 @@
         </w:tc>
       </w:tr>
     </w:tbl>
-    <w:bookmarkStart w:id="58" w:name="Terrace1"/>
-    <w:bookmarkEnd w:id="58"/>
-    <w:bookmarkEnd w:id="59"/>
+    <w:bookmarkStart w:id="41" w:name="Terrace1"/>
+    <w:bookmarkEnd w:id="41"/>
+    <w:bookmarkEnd w:id="42"/>
     <w:p>
       <w:r>
         <w:pict>

--- a/data/Development-Control-docx/Residential/Bungalows/Redeveloping.docx
+++ b/data/Development-Control-docx/Residential/Bungalows/Redeveloping.docx
@@ -161,7 +161,7 @@
                 <w:rPr>
                   <w:rStyle w:val="Hyperlink"/>
                 </w:rPr>
-                <w:t xml:space="preserve">https://ura.gov.sg/-/media/Corporate/Guidelines/Development-control/Redevelopment/LH_Fig6_Redevelopment_A_A.jpg</w:t>
+                <w:t xml:space="preserve">https://www.ura.gov.sg/-/media/Corporate/Guidelines/Development-control/Redevelopment/LH_Fig6_Redevelopment_A_A.jpg</w:t>
               </w:r>
             </w:hyperlink>
           </w:p>
@@ -243,7 +243,7 @@
                 <w:rPr>
                   <w:rStyle w:val="Hyperlink"/>
                 </w:rPr>
-                <w:t xml:space="preserve">https://ura.gov.sg/-/media/Corporate/Guidelines/Development-control/Redevelopment/LH_Fig6_Redevelopment_C_NA.jpg</w:t>
+                <w:t xml:space="preserve">https://www.ura.gov.sg/-/media/Corporate/Guidelines/Development-control/Redevelopment/LH_Fig6_Redevelopment_C_NA.jpg</w:t>
               </w:r>
             </w:hyperlink>
           </w:p>
@@ -317,7 +317,7 @@
                 <w:rPr>
                   <w:rStyle w:val="Hyperlink"/>
                 </w:rPr>
-                <w:t xml:space="preserve">https://ura.gov.sg/-/media/Corporate/Guidelines/Development-control/Redevelopment/LH_Fig6_Redevelopment_F_A.jpg</w:t>
+                <w:t xml:space="preserve">https://www.ura.gov.sg/-/media/Corporate/Guidelines/Development-control/Redevelopment/LH_Fig6_Redevelopment_F_A.jpg</w:t>
               </w:r>
             </w:hyperlink>
           </w:p>
@@ -429,7 +429,7 @@
                 <w:rPr>
                   <w:rStyle w:val="Hyperlink"/>
                 </w:rPr>
-                <w:t xml:space="preserve">https://ura.gov.sg/-/media/Corporate/Guidelines/Development-control/Redevelopment/LH_Fig171_Redevelopment_A1_NA.jpg</w:t>
+                <w:t xml:space="preserve">https://www.ura.gov.sg/-/media/Corporate/Guidelines/Development-control/Redevelopment/LH_Fig171_Redevelopment_A1_NA.jpg</w:t>
               </w:r>
             </w:hyperlink>
           </w:p>
@@ -480,7 +480,7 @@
                 <w:rPr>
                   <w:rStyle w:val="Hyperlink"/>
                 </w:rPr>
-                <w:t xml:space="preserve">https://ura.gov.sg/-/media/Corporate/Guidelines/Development-control/Redevelopment/LH_Fig171_Redevelopment_A2_A.jpg?h=876&amp;w=2201</w:t>
+                <w:t xml:space="preserve">https://www.ura.gov.sg/-/media/Corporate/Guidelines/Development-control/Redevelopment/LH_Fig171_Redevelopment_A2_A.jpg?h=876&amp;w=2201</w:t>
               </w:r>
             </w:hyperlink>
           </w:p>
@@ -554,7 +554,7 @@
                 <w:rPr>
                   <w:rStyle w:val="Hyperlink"/>
                 </w:rPr>
-                <w:t xml:space="preserve">https://ura.gov.sg/-/media/Corporate/Guidelines/Development-control/Redevelopment/LH_Fig171_Redevelopment_C1_A.jpg?h=876&amp;w=2580</w:t>
+                <w:t xml:space="preserve">https://www.ura.gov.sg/-/media/Corporate/Guidelines/Development-control/Redevelopment/LH_Fig171_Redevelopment_C1_A.jpg?h=876&amp;w=2580</w:t>
               </w:r>
             </w:hyperlink>
             <w:r>
@@ -568,7 +568,7 @@
                 <w:rPr>
                   <w:rStyle w:val="Hyperlink"/>
                 </w:rPr>
-                <w:t xml:space="preserve">https://ura.gov.sg/-/media/Corporate/Guidelines/Development-control/Redevelopment/LH_Fig171_Redevelopment_C2_A.jpg?h=876&amp;w=2580</w:t>
+                <w:t xml:space="preserve">https://www.ura.gov.sg/-/media/Corporate/Guidelines/Development-control/Redevelopment/LH_Fig171_Redevelopment_C2_A.jpg?h=876&amp;w=2580</w:t>
               </w:r>
             </w:hyperlink>
           </w:p>
@@ -704,7 +704,7 @@
                 <w:rPr>
                   <w:rStyle w:val="Hyperlink"/>
                 </w:rPr>
-                <w:t xml:space="preserve">https://ura.gov.sg/-/media/Corporate/Guidelines/Development-control/Redevelopment/LH_Fig175_Redevelopment_A_NA.jpg?h=876&amp;w=2580</w:t>
+                <w:t xml:space="preserve">https://www.ura.gov.sg/-/media/Corporate/Guidelines/Development-control/Redevelopment/LH_Fig175_Redevelopment_A_NA.jpg?h=876&amp;w=2580</w:t>
               </w:r>
             </w:hyperlink>
           </w:p>
@@ -755,7 +755,7 @@
                 <w:rPr>
                   <w:rStyle w:val="Hyperlink"/>
                 </w:rPr>
-                <w:t xml:space="preserve">https://ura.gov.sg/-/media/Corporate/Guidelines/Development-control/Redevelopment/LH_Fig175_Redevelopment_A_NA.jpg?h=876&amp;w=2580</w:t>
+                <w:t xml:space="preserve">https://www.ura.gov.sg/-/media/Corporate/Guidelines/Development-control/Redevelopment/LH_Fig175_Redevelopment_A_NA.jpg?h=876&amp;w=2580</w:t>
               </w:r>
             </w:hyperlink>
           </w:p>
@@ -828,7 +828,7 @@
                 <w:rPr>
                   <w:rStyle w:val="Hyperlink"/>
                 </w:rPr>
-                <w:t xml:space="preserve">https://ura.gov.sg/-/media/Corporate/Guidelines/Development-control/Redevelopment/LH_Fig174_Redevelopment_A1_NA.jpg</w:t>
+                <w:t xml:space="preserve">https://www.ura.gov.sg/-/media/Corporate/Guidelines/Development-control/Redevelopment/LH_Fig174_Redevelopment_A1_NA.jpg</w:t>
               </w:r>
             </w:hyperlink>
           </w:p>
@@ -879,7 +879,7 @@
                 <w:rPr>
                   <w:rStyle w:val="Hyperlink"/>
                 </w:rPr>
-                <w:t xml:space="preserve">https://ura.gov.sg/-/media/Corporate/Guidelines/Development-control/Redevelopment/LH_Fig174_Redevelopment_A2_A.jpg</w:t>
+                <w:t xml:space="preserve">https://www.ura.gov.sg/-/media/Corporate/Guidelines/Development-control/Redevelopment/LH_Fig174_Redevelopment_A2_A.jpg</w:t>
               </w:r>
             </w:hyperlink>
           </w:p>
@@ -960,7 +960,7 @@
                 <w:rPr>
                   <w:rStyle w:val="Hyperlink"/>
                 </w:rPr>
-                <w:t xml:space="preserve">https://ura.gov.sg/-/media/Corporate/Guidelines/Development-control/Redevelopment/LH_Fig172_Redevelopment_A1_A.jpg</w:t>
+                <w:t xml:space="preserve">https://www.ura.gov.sg/-/media/Corporate/Guidelines/Development-control/Redevelopment/LH_Fig172_Redevelopment_A1_A.jpg</w:t>
               </w:r>
             </w:hyperlink>
             <w:r>
@@ -974,7 +974,7 @@
                 <w:rPr>
                   <w:rStyle w:val="Hyperlink"/>
                 </w:rPr>
-                <w:t xml:space="preserve">https://ura.gov.sg/-/media/Corporate/Guidelines/Development-control/Redevelopment/LH_Fig172_Redevelopment_A2_A.jpg?h=876&amp;w=2906</w:t>
+                <w:t xml:space="preserve">https://www.ura.gov.sg/-/media/Corporate/Guidelines/Development-control/Redevelopment/LH_Fig172_Redevelopment_A2_A.jpg?h=876&amp;w=2906</w:t>
               </w:r>
             </w:hyperlink>
           </w:p>
@@ -1110,7 +1110,7 @@
                 <w:rPr>
                   <w:rStyle w:val="Hyperlink"/>
                 </w:rPr>
-                <w:t xml:space="preserve">https://ura.gov.sg/-/media/Corporate/Guidelines/Development-control/Redevelopment/LH_Fig172_Redevelopment_B_NA.jpg</w:t>
+                <w:t xml:space="preserve">https://www.ura.gov.sg/-/media/Corporate/Guidelines/Development-control/Redevelopment/LH_Fig172_Redevelopment_B_NA.jpg</w:t>
               </w:r>
             </w:hyperlink>
           </w:p>
@@ -1184,7 +1184,7 @@
                 <w:rPr>
                   <w:rStyle w:val="Hyperlink"/>
                 </w:rPr>
-                <w:t xml:space="preserve">https://ura.gov.sg/-/media/Corporate/Guidelines/Development-control/Redevelopment/LH_Fig173_Redevelopment_B_A.jpg</w:t>
+                <w:t xml:space="preserve">https://www.ura.gov.sg/-/media/Corporate/Guidelines/Development-control/Redevelopment/LH_Fig173_Redevelopment_B_A.jpg</w:t>
               </w:r>
             </w:hyperlink>
           </w:p>
